--- a/TP 7/GTP N°7 - Segundo teorema de Shannon.docx
+++ b/TP 7/GTP N°7 - Segundo teorema de Shannon.docx
@@ -193,7 +193,6 @@
           <w:ilvl w:val="1"/>
           <w:numId w:val="1"/>
         </w:numPr>
-        <w:ind w:left="2124" w:hanging="1044"/>
       </w:pPr>
       <w:r>
         <w:t>Si decides usar palabras de código de longitud n = 20 bits.</w:t>

--- a/TP 7/GTP N°7 - Segundo teorema de Shannon.docx
+++ b/TP 7/GTP N°7 - Segundo teorema de Shannon.docx
@@ -366,6 +366,444 @@
       </w:pPr>
       <w:r>
         <w:t>Imprima R, M (en notación científica) y una "Barra de Progreso" visual que muestre qué porcentaje de la capacidad total (C) se está usando.</w:t>
+      </w:r>
+    </w:p>
+    <w:p>
+      <w:pPr>
+        <w:pStyle w:val="Ttulo1"/>
+      </w:pPr>
+      <w:r>
+        <w:t>Respuestas</w:t>
+      </w:r>
+    </w:p>
+    <w:p>
+      <w:pPr>
+        <w:pStyle w:val="Prrafodelista"/>
+        <w:numPr>
+          <w:ilvl w:val="0"/>
+          <w:numId w:val="8"/>
+        </w:numPr>
+      </w:pPr>
+      <w:r>
+        <w:t xml:space="preserve">a) </w:t>
+      </w:r>
+      <m:oMath>
+        <m:r>
+          <w:rPr>
+            <w:rFonts w:ascii="Cambria Math" w:hAnsi="Cambria Math"/>
+          </w:rPr>
+          <m:t>M</m:t>
+        </m:r>
+        <m:r>
+          <w:rPr>
+            <w:rFonts w:ascii="Cambria Math" w:hAnsi="Cambria Math"/>
+          </w:rPr>
+          <m:t>≈</m:t>
+        </m:r>
+        <m:r>
+          <w:rPr>
+            <w:rFonts w:ascii="Cambria Math" w:hAnsi="Cambria Math"/>
+          </w:rPr>
+          <m:t>1.12</m:t>
+        </m:r>
+        <m:r>
+          <w:rPr>
+            <w:rFonts w:ascii="Cambria Math" w:hAnsi="Cambria Math"/>
+          </w:rPr>
+          <m:t>×</m:t>
+        </m:r>
+        <m:sSup>
+          <m:sSupPr>
+            <m:ctrlPr>
+              <w:rPr>
+                <w:rFonts w:ascii="Cambria Math" w:hAnsi="Cambria Math"/>
+                <w:i/>
+              </w:rPr>
+            </m:ctrlPr>
+          </m:sSupPr>
+          <m:e>
+            <m:r>
+              <w:rPr>
+                <w:rFonts w:ascii="Cambria Math" w:hAnsi="Cambria Math"/>
+              </w:rPr>
+              <m:t>10</m:t>
+            </m:r>
+          </m:e>
+          <m:sup>
+            <m:r>
+              <w:rPr>
+                <w:rFonts w:ascii="Cambria Math" w:hAnsi="Cambria Math"/>
+              </w:rPr>
+              <m:t>15</m:t>
+            </m:r>
+          </m:sup>
+        </m:sSup>
+      </m:oMath>
+      <w:r>
+        <w:t xml:space="preserve"> mensajes</w:t>
+      </w:r>
+    </w:p>
+    <w:p>
+      <w:pPr>
+        <w:ind w:left="720"/>
+      </w:pPr>
+      <w:r>
+        <w:t xml:space="preserve">b) </w:t>
+      </w:r>
+      <m:oMath>
+        <m:r>
+          <w:rPr>
+            <w:rFonts w:ascii="Cambria Math" w:hAnsi="Cambria Math"/>
+          </w:rPr>
+          <m:t>M=6.33</m:t>
+        </m:r>
+        <m:r>
+          <w:rPr>
+            <w:rFonts w:ascii="Cambria Math" w:hAnsi="Cambria Math"/>
+          </w:rPr>
+          <m:t>×</m:t>
+        </m:r>
+        <m:sSup>
+          <m:sSupPr>
+            <m:ctrlPr>
+              <w:rPr>
+                <w:rFonts w:ascii="Cambria Math" w:hAnsi="Cambria Math"/>
+                <w:i/>
+              </w:rPr>
+            </m:ctrlPr>
+          </m:sSupPr>
+          <m:e>
+            <m:r>
+              <w:rPr>
+                <w:rFonts w:ascii="Cambria Math" w:hAnsi="Cambria Math"/>
+              </w:rPr>
+              <m:t>10</m:t>
+            </m:r>
+          </m:e>
+          <m:sup>
+            <m:r>
+              <w:rPr>
+                <w:rFonts w:ascii="Cambria Math" w:hAnsi="Cambria Math"/>
+              </w:rPr>
+              <m:t>29</m:t>
+            </m:r>
+          </m:sup>
+        </m:sSup>
+      </m:oMath>
+      <w:r>
+        <w:t xml:space="preserve"> mensajes</w:t>
+      </w:r>
+    </w:p>
+    <w:p>
+      <w:pPr>
+        <w:ind w:left="720"/>
+      </w:pPr>
+      <w:r>
+        <w:t xml:space="preserve">Hay </w:t>
+      </w:r>
+      <w:r>
+        <w:rPr>
+          <w:b/>
+          <w:bCs/>
+        </w:rPr>
+        <w:t>14 órdenes de magnitud</w:t>
+      </w:r>
+      <w:r>
+        <w:t xml:space="preserve"> de diferencia</w:t>
+      </w:r>
+    </w:p>
+    <w:p>
+      <w:pPr>
+        <w:pStyle w:val="Prrafodelista"/>
+        <w:numPr>
+          <w:ilvl w:val="0"/>
+          <w:numId w:val="8"/>
+        </w:numPr>
+        <w:spacing w:after="0" w:line="240" w:lineRule="auto"/>
+        <w:rPr>
+          <w:rFonts w:eastAsiaTheme="minorEastAsia"/>
+          <w:kern w:val="0"/>
+          <w:sz w:val="24"/>
+          <w:szCs w:val="24"/>
+          <w:lang w:eastAsia="es-AR"/>
+          <w14:ligatures w14:val="none"/>
+        </w:rPr>
+      </w:pPr>
+      <m:oMath>
+        <m:r>
+          <w:rPr>
+            <w:rFonts w:ascii="Cambria Math" w:eastAsia="Times New Roman" w:hAnsi="Cambria Math" w:cs="Arial"/>
+            <w:kern w:val="0"/>
+            <w:sz w:val="24"/>
+            <w:szCs w:val="24"/>
+            <w:lang w:eastAsia="es-AR"/>
+            <w14:ligatures w14:val="none"/>
+          </w:rPr>
+          <m:t>C = 0.5</m:t>
+        </m:r>
+        <m:f>
+          <m:fPr>
+            <m:type m:val="lin"/>
+            <m:ctrlPr>
+              <w:rPr>
+                <w:rFonts w:ascii="Cambria Math" w:eastAsia="Times New Roman" w:hAnsi="Cambria Math" w:cs="Arial"/>
+                <w:i/>
+                <w:kern w:val="0"/>
+                <w:sz w:val="24"/>
+                <w:szCs w:val="24"/>
+                <w:lang w:eastAsia="es-AR"/>
+                <w14:ligatures w14:val="none"/>
+              </w:rPr>
+            </m:ctrlPr>
+          </m:fPr>
+          <m:num>
+            <m:r>
+              <w:rPr>
+                <w:rFonts w:ascii="Cambria Math" w:eastAsia="Times New Roman" w:hAnsi="Cambria Math" w:cs="Arial"/>
+                <w:kern w:val="0"/>
+                <w:sz w:val="24"/>
+                <w:szCs w:val="24"/>
+                <w:lang w:eastAsia="es-AR"/>
+                <w14:ligatures w14:val="none"/>
+              </w:rPr>
+              <m:t>bits</m:t>
+            </m:r>
+          </m:num>
+          <m:den>
+            <m:r>
+              <w:rPr>
+                <w:rFonts w:ascii="Cambria Math" w:eastAsia="Times New Roman" w:hAnsi="Cambria Math" w:cs="Arial"/>
+                <w:kern w:val="0"/>
+                <w:sz w:val="24"/>
+                <w:szCs w:val="24"/>
+                <w:lang w:eastAsia="es-AR"/>
+                <w14:ligatures w14:val="none"/>
+              </w:rPr>
+              <m:t>uso</m:t>
+            </m:r>
+          </m:den>
+        </m:f>
+      </m:oMath>
+    </w:p>
+    <w:p>
+      <w:pPr>
+        <w:pStyle w:val="Prrafodelista"/>
+        <w:spacing w:after="0" w:line="240" w:lineRule="auto"/>
+        <w:rPr>
+          <w:rFonts w:ascii="Cambria Math" w:eastAsiaTheme="minorEastAsia" w:hAnsi="Cambria Math"/>
+          <w:i/>
+          <w:kern w:val="0"/>
+          <w:sz w:val="24"/>
+          <w:szCs w:val="24"/>
+          <w:lang w:eastAsia="es-AR"/>
+          <w14:ligatures w14:val="none"/>
+        </w:rPr>
+      </w:pPr>
+      <m:oMathPara>
+        <m:oMathParaPr>
+          <m:jc m:val="left"/>
+        </m:oMathParaPr>
+        <m:oMath>
+          <m:r>
+            <w:rPr>
+              <w:rFonts w:ascii="Cambria Math" w:eastAsiaTheme="minorEastAsia" w:hAnsi="Cambria Math"/>
+              <w:kern w:val="0"/>
+              <w:sz w:val="24"/>
+              <w:szCs w:val="24"/>
+              <w:lang w:eastAsia="es-AR"/>
+              <w14:ligatures w14:val="none"/>
+            </w:rPr>
+            <m:t>R=</m:t>
+          </m:r>
+          <m:r>
+            <w:rPr>
+              <w:rFonts w:ascii="Cambria Math" w:eastAsiaTheme="minorEastAsia" w:hAnsi="Cambria Math"/>
+              <w:kern w:val="0"/>
+              <w:sz w:val="24"/>
+              <w:szCs w:val="24"/>
+              <w:lang w:eastAsia="es-AR"/>
+              <w14:ligatures w14:val="none"/>
+            </w:rPr>
+            <m:t>0.4 bits/uso</m:t>
+          </m:r>
+        </m:oMath>
+      </m:oMathPara>
+    </w:p>
+    <w:p>
+      <w:pPr>
+        <w:pStyle w:val="Prrafodelista"/>
+        <w:spacing w:after="0" w:line="240" w:lineRule="auto"/>
+        <w:rPr>
+          <w:rFonts w:ascii="Cambria Math" w:eastAsiaTheme="minorEastAsia" w:hAnsi="Cambria Math"/>
+          <w:iCs/>
+          <w:kern w:val="0"/>
+          <w:sz w:val="24"/>
+          <w:szCs w:val="24"/>
+          <w:lang w:eastAsia="es-AR"/>
+          <w14:ligatures w14:val="none"/>
+        </w:rPr>
+      </w:pPr>
+      <m:oMath>
+        <m:r>
+          <w:rPr>
+            <w:rFonts w:ascii="Cambria Math" w:eastAsiaTheme="minorEastAsia" w:hAnsi="Cambria Math"/>
+            <w:kern w:val="0"/>
+            <w:sz w:val="24"/>
+            <w:szCs w:val="24"/>
+            <w:lang w:eastAsia="es-AR"/>
+            <w14:ligatures w14:val="none"/>
+          </w:rPr>
+          <m:t>M=256</m:t>
+        </m:r>
+      </m:oMath>
+      <w:r>
+        <w:rPr>
+          <w:rFonts w:ascii="Cambria Math" w:eastAsiaTheme="minorEastAsia" w:hAnsi="Cambria Math"/>
+          <w:i/>
+          <w:kern w:val="0"/>
+          <w:sz w:val="24"/>
+          <w:szCs w:val="24"/>
+          <w:lang w:eastAsia="es-AR"/>
+          <w14:ligatures w14:val="none"/>
+        </w:rPr>
+        <w:t xml:space="preserve"> </w:t>
+      </w:r>
+      <w:r>
+        <w:rPr>
+          <w:rFonts w:ascii="Cambria Math" w:eastAsiaTheme="minorEastAsia" w:hAnsi="Cambria Math"/>
+          <w:iCs/>
+          <w:kern w:val="0"/>
+          <w:sz w:val="24"/>
+          <w:szCs w:val="24"/>
+          <w:lang w:eastAsia="es-AR"/>
+          <w14:ligatures w14:val="none"/>
+        </w:rPr>
+        <w:t>mensajes</w:t>
+      </w:r>
+    </w:p>
+    <w:p>
+      <w:pPr>
+        <w:pStyle w:val="Prrafodelista"/>
+        <w:numPr>
+          <w:ilvl w:val="0"/>
+          <w:numId w:val="8"/>
+        </w:numPr>
+        <w:spacing w:after="0" w:line="240" w:lineRule="auto"/>
+        <w:rPr>
+          <w:rFonts w:ascii="Cambria Math" w:eastAsiaTheme="minorEastAsia" w:hAnsi="Cambria Math"/>
+          <w:iCs/>
+          <w:kern w:val="0"/>
+          <w:sz w:val="24"/>
+          <w:szCs w:val="24"/>
+          <w:lang w:eastAsia="es-AR"/>
+          <w14:ligatures w14:val="none"/>
+        </w:rPr>
+      </w:pPr>
+      <w:r>
+        <w:rPr>
+          <w:rFonts w:ascii="Cambria Math" w:eastAsiaTheme="minorEastAsia" w:hAnsi="Cambria Math"/>
+          <w:iCs/>
+          <w:kern w:val="0"/>
+          <w:sz w:val="24"/>
+          <w:szCs w:val="24"/>
+          <w:lang w:eastAsia="es-AR"/>
+          <w14:ligatures w14:val="none"/>
+        </w:rPr>
+        <w:t>Diseño corto: M = 16 mensajes</w:t>
+      </w:r>
+    </w:p>
+    <w:p>
+      <w:pPr>
+        <w:pStyle w:val="Prrafodelista"/>
+        <w:spacing w:after="0" w:line="240" w:lineRule="auto"/>
+        <w:rPr>
+          <w:rFonts w:ascii="Cambria Math" w:eastAsiaTheme="minorEastAsia" w:hAnsi="Cambria Math"/>
+          <w:iCs/>
+          <w:kern w:val="0"/>
+          <w:sz w:val="24"/>
+          <w:szCs w:val="24"/>
+          <w:lang w:eastAsia="es-AR"/>
+          <w14:ligatures w14:val="none"/>
+        </w:rPr>
+      </w:pPr>
+      <w:r>
+        <w:rPr>
+          <w:rFonts w:ascii="Cambria Math" w:eastAsiaTheme="minorEastAsia" w:hAnsi="Cambria Math"/>
+          <w:iCs/>
+          <w:kern w:val="0"/>
+          <w:sz w:val="24"/>
+          <w:szCs w:val="24"/>
+          <w:lang w:eastAsia="es-AR"/>
+          <w14:ligatures w14:val="none"/>
+        </w:rPr>
+        <w:t xml:space="preserve">Diseño largo: </w:t>
+      </w:r>
+      <m:oMath>
+        <m:r>
+          <w:rPr>
+            <w:rFonts w:ascii="Cambria Math" w:eastAsiaTheme="minorEastAsia" w:hAnsi="Cambria Math"/>
+            <w:kern w:val="0"/>
+            <w:sz w:val="24"/>
+            <w:szCs w:val="24"/>
+            <w:lang w:eastAsia="es-AR"/>
+            <w14:ligatures w14:val="none"/>
+          </w:rPr>
+          <m:t>M=</m:t>
+        </m:r>
+        <m:sSup>
+          <m:sSupPr>
+            <m:ctrlPr>
+              <w:rPr>
+                <w:rFonts w:ascii="Cambria Math" w:eastAsiaTheme="minorEastAsia" w:hAnsi="Cambria Math"/>
+                <w:i/>
+                <w:iCs/>
+                <w:kern w:val="0"/>
+                <w:sz w:val="24"/>
+                <w:szCs w:val="24"/>
+                <w:lang w:eastAsia="es-AR"/>
+                <w14:ligatures w14:val="none"/>
+              </w:rPr>
+            </m:ctrlPr>
+          </m:sSupPr>
+          <m:e>
+            <m:r>
+              <w:rPr>
+                <w:rFonts w:ascii="Cambria Math" w:eastAsiaTheme="minorEastAsia" w:hAnsi="Cambria Math"/>
+                <w:kern w:val="0"/>
+                <w:sz w:val="24"/>
+                <w:szCs w:val="24"/>
+                <w:lang w:eastAsia="es-AR"/>
+                <w14:ligatures w14:val="none"/>
+              </w:rPr>
+              <m:t>2</m:t>
+            </m:r>
+          </m:e>
+          <m:sup>
+            <m:r>
+              <w:rPr>
+                <w:rFonts w:ascii="Cambria Math" w:eastAsiaTheme="minorEastAsia" w:hAnsi="Cambria Math"/>
+                <w:kern w:val="0"/>
+                <w:sz w:val="24"/>
+                <w:szCs w:val="24"/>
+                <w:lang w:eastAsia="es-AR"/>
+                <w14:ligatures w14:val="none"/>
+              </w:rPr>
+              <m:t>400</m:t>
+            </m:r>
+          </m:sup>
+        </m:sSup>
+      </m:oMath>
+      <w:r>
+        <w:rPr>
+          <w:rFonts w:ascii="Cambria Math" w:eastAsiaTheme="minorEastAsia" w:hAnsi="Cambria Math"/>
+          <w:iCs/>
+          <w:kern w:val="0"/>
+          <w:sz w:val="24"/>
+          <w:szCs w:val="24"/>
+          <w:lang w:eastAsia="es-AR"/>
+          <w14:ligatures w14:val="none"/>
+        </w:rPr>
+        <w:t xml:space="preserve"> mensajes</w:t>
       </w:r>
     </w:p>
     <w:sectPr>
@@ -905,6 +1343,95 @@
     </w:lvl>
   </w:abstractNum>
   <w:abstractNum w:abstractNumId="4" w15:restartNumberingAfterBreak="0">
+    <w:nsid w:val="44053EF4"/>
+    <w:multiLevelType w:val="hybridMultilevel"/>
+    <w:tmpl w:val="C85E753C"/>
+    <w:lvl w:ilvl="0" w:tplc="2C0A000F">
+      <w:start w:val="1"/>
+      <w:numFmt w:val="decimal"/>
+      <w:lvlText w:val="%1."/>
+      <w:lvlJc w:val="left"/>
+      <w:pPr>
+        <w:ind w:left="720" w:hanging="360"/>
+      </w:pPr>
+      <w:rPr>
+        <w:rFonts w:hint="default"/>
+      </w:rPr>
+    </w:lvl>
+    <w:lvl w:ilvl="1" w:tplc="2C0A0019">
+      <w:start w:val="1"/>
+      <w:numFmt w:val="lowerLetter"/>
+      <w:lvlText w:val="%2."/>
+      <w:lvlJc w:val="left"/>
+      <w:pPr>
+        <w:ind w:left="1440" w:hanging="360"/>
+      </w:pPr>
+    </w:lvl>
+    <w:lvl w:ilvl="2" w:tplc="2C0A001B" w:tentative="1">
+      <w:start w:val="1"/>
+      <w:numFmt w:val="lowerRoman"/>
+      <w:lvlText w:val="%3."/>
+      <w:lvlJc w:val="right"/>
+      <w:pPr>
+        <w:ind w:left="2160" w:hanging="180"/>
+      </w:pPr>
+    </w:lvl>
+    <w:lvl w:ilvl="3" w:tplc="2C0A000F" w:tentative="1">
+      <w:start w:val="1"/>
+      <w:numFmt w:val="decimal"/>
+      <w:lvlText w:val="%4."/>
+      <w:lvlJc w:val="left"/>
+      <w:pPr>
+        <w:ind w:left="2880" w:hanging="360"/>
+      </w:pPr>
+    </w:lvl>
+    <w:lvl w:ilvl="4" w:tplc="2C0A0019" w:tentative="1">
+      <w:start w:val="1"/>
+      <w:numFmt w:val="lowerLetter"/>
+      <w:lvlText w:val="%5."/>
+      <w:lvlJc w:val="left"/>
+      <w:pPr>
+        <w:ind w:left="3600" w:hanging="360"/>
+      </w:pPr>
+    </w:lvl>
+    <w:lvl w:ilvl="5" w:tplc="2C0A001B" w:tentative="1">
+      <w:start w:val="1"/>
+      <w:numFmt w:val="lowerRoman"/>
+      <w:lvlText w:val="%6."/>
+      <w:lvlJc w:val="right"/>
+      <w:pPr>
+        <w:ind w:left="4320" w:hanging="180"/>
+      </w:pPr>
+    </w:lvl>
+    <w:lvl w:ilvl="6" w:tplc="2C0A000F" w:tentative="1">
+      <w:start w:val="1"/>
+      <w:numFmt w:val="decimal"/>
+      <w:lvlText w:val="%7."/>
+      <w:lvlJc w:val="left"/>
+      <w:pPr>
+        <w:ind w:left="5040" w:hanging="360"/>
+      </w:pPr>
+    </w:lvl>
+    <w:lvl w:ilvl="7" w:tplc="2C0A0019" w:tentative="1">
+      <w:start w:val="1"/>
+      <w:numFmt w:val="lowerLetter"/>
+      <w:lvlText w:val="%8."/>
+      <w:lvlJc w:val="left"/>
+      <w:pPr>
+        <w:ind w:left="5760" w:hanging="360"/>
+      </w:pPr>
+    </w:lvl>
+    <w:lvl w:ilvl="8" w:tplc="2C0A001B" w:tentative="1">
+      <w:start w:val="1"/>
+      <w:numFmt w:val="lowerRoman"/>
+      <w:lvlText w:val="%9."/>
+      <w:lvlJc w:val="right"/>
+      <w:pPr>
+        <w:ind w:left="6480" w:hanging="180"/>
+      </w:pPr>
+    </w:lvl>
+  </w:abstractNum>
+  <w:abstractNum w:abstractNumId="5" w15:restartNumberingAfterBreak="0">
     <w:nsid w:val="4EBA6C30"/>
     <w:multiLevelType w:val="multilevel"/>
     <w:tmpl w:val="6CB4D12A"/>
@@ -1017,7 +1544,7 @@
       </w:pPr>
     </w:lvl>
   </w:abstractNum>
-  <w:abstractNum w:abstractNumId="5" w15:restartNumberingAfterBreak="0">
+  <w:abstractNum w:abstractNumId="6" w15:restartNumberingAfterBreak="0">
     <w:nsid w:val="4ED163C3"/>
     <w:multiLevelType w:val="multilevel"/>
     <w:tmpl w:val="D9F2D926"/>
@@ -1130,7 +1657,7 @@
       </w:pPr>
     </w:lvl>
   </w:abstractNum>
-  <w:abstractNum w:abstractNumId="6" w15:restartNumberingAfterBreak="0">
+  <w:abstractNum w:abstractNumId="7" w15:restartNumberingAfterBreak="0">
     <w:nsid w:val="7EA7117D"/>
     <w:multiLevelType w:val="hybridMultilevel"/>
     <w:tmpl w:val="7B7E13D4"/>
@@ -1217,7 +1744,7 @@
     </w:lvl>
   </w:abstractNum>
   <w:num w:numId="1" w16cid:durableId="1919243859">
-    <w:abstractNumId w:val="6"/>
+    <w:abstractNumId w:val="7"/>
   </w:num>
   <w:num w:numId="2" w16cid:durableId="1709405403">
     <w:abstractNumId w:val="0"/>
@@ -1229,13 +1756,16 @@
     <w:abstractNumId w:val="1"/>
   </w:num>
   <w:num w:numId="5" w16cid:durableId="1997146847">
-    <w:abstractNumId w:val="4"/>
+    <w:abstractNumId w:val="5"/>
   </w:num>
   <w:num w:numId="6" w16cid:durableId="949583004">
     <w:abstractNumId w:val="3"/>
   </w:num>
   <w:num w:numId="7" w16cid:durableId="609242756">
-    <w:abstractNumId w:val="5"/>
+    <w:abstractNumId w:val="6"/>
+  </w:num>
+  <w:num w:numId="8" w16cid:durableId="1403723349">
+    <w:abstractNumId w:val="4"/>
   </w:num>
 </w:numbering>
 </file>
@@ -1648,7 +2178,7 @@
     <w:link w:val="Ttulo1Car"/>
     <w:uiPriority w:val="9"/>
     <w:qFormat/>
-    <w:rsid w:val="004F6C07"/>
+    <w:rsid w:val="00C0363D"/>
     <w:pPr>
       <w:keepNext/>
       <w:keepLines/>
@@ -1656,8 +2186,8 @@
       <w:outlineLvl w:val="0"/>
     </w:pPr>
     <w:rPr>
-      <w:rFonts w:asciiTheme="majorHAnsi" w:eastAsiaTheme="majorEastAsia" w:hAnsiTheme="majorHAnsi" w:cstheme="majorBidi"/>
-      <w:color w:val="2F5496" w:themeColor="accent1" w:themeShade="BF"/>
+      <w:rFonts w:ascii="Montserrat" w:eastAsiaTheme="majorEastAsia" w:hAnsi="Montserrat" w:cstheme="majorBidi"/>
+      <w:b/>
       <w:sz w:val="40"/>
       <w:szCs w:val="40"/>
     </w:rPr>
@@ -1871,10 +2401,10 @@
     <w:basedOn w:val="Fuentedeprrafopredeter"/>
     <w:link w:val="Ttulo1"/>
     <w:uiPriority w:val="9"/>
-    <w:rsid w:val="004F6C07"/>
+    <w:rsid w:val="00C0363D"/>
     <w:rPr>
-      <w:rFonts w:asciiTheme="majorHAnsi" w:eastAsiaTheme="majorEastAsia" w:hAnsiTheme="majorHAnsi" w:cstheme="majorBidi"/>
-      <w:color w:val="2F5496" w:themeColor="accent1" w:themeShade="BF"/>
+      <w:rFonts w:ascii="Montserrat" w:eastAsiaTheme="majorEastAsia" w:hAnsi="Montserrat" w:cstheme="majorBidi"/>
+      <w:b/>
       <w:sz w:val="40"/>
       <w:szCs w:val="40"/>
     </w:rPr>
@@ -2160,6 +2690,21 @@
       <w:smallCaps/>
       <w:color w:val="2F5496" w:themeColor="accent1" w:themeShade="BF"/>
       <w:spacing w:val="5"/>
+    </w:rPr>
+  </w:style>
+  <w:style w:type="character" w:customStyle="1" w:styleId="math-inline">
+    <w:name w:val="math-inline"/>
+    <w:basedOn w:val="Fuentedeprrafopredeter"/>
+    <w:rsid w:val="00C0363D"/>
+  </w:style>
+  <w:style w:type="character" w:styleId="Textodelmarcadordeposicin">
+    <w:name w:val="Placeholder Text"/>
+    <w:basedOn w:val="Fuentedeprrafopredeter"/>
+    <w:uiPriority w:val="99"/>
+    <w:semiHidden/>
+    <w:rsid w:val="00C0363D"/>
+    <w:rPr>
+      <w:color w:val="666666"/>
     </w:rPr>
   </w:style>
 </w:styles>
